--- a/module-1/Graham-Assignment1_2.docx
+++ b/module-1/Graham-Assignment1_2.docx
@@ -18,6 +18,17 @@
       </w:r>
     </w:p>
     <w:p>
+      <w:hyperlink r:id="rId4" w:history="1">
+        <w:r>
+          <w:rPr>
+            <w:rStyle w:val="Hyperlink"/>
+          </w:rPr>
+          <w:t>https://github.com/katefbrown22/csd-310.git</w:t>
+        </w:r>
+      </w:hyperlink>
+    </w:p>
+    <w:p/>
+    <w:p>
       <w:r>
         <w:drawing>
           <wp:inline distT="0" distB="0" distL="0" distR="0" wp14:anchorId="25EE4EDD" wp14:editId="4502D7B8">
@@ -35,7 +46,7 @@
                     <pic:cNvPicPr/>
                   </pic:nvPicPr>
                   <pic:blipFill>
-                    <a:blip r:embed="rId4"/>
+                    <a:blip r:embed="rId5"/>
                     <a:stretch>
                       <a:fillRect/>
                     </a:stretch>
@@ -44,6 +55,46 @@
                     <a:xfrm>
                       <a:off x="0" y="0"/>
                       <a:ext cx="5943600" cy="2155825"/>
+                    </a:xfrm>
+                    <a:prstGeom prst="rect">
+                      <a:avLst/>
+                    </a:prstGeom>
+                  </pic:spPr>
+                </pic:pic>
+              </a:graphicData>
+            </a:graphic>
+          </wp:inline>
+        </w:drawing>
+      </w:r>
+    </w:p>
+    <w:p/>
+    <w:p>
+      <w:r>
+        <w:drawing>
+          <wp:inline distT="0" distB="0" distL="0" distR="0" wp14:anchorId="4B0DD61D" wp14:editId="5307D8E1">
+            <wp:extent cx="5943600" cy="1981200"/>
+            <wp:effectExtent l="0" t="0" r="0" b="0"/>
+            <wp:docPr id="907940229" name="Picture 1" descr="A screenshot of a computer&#10;&#10;AI-generated content may be incorrect."/>
+            <wp:cNvGraphicFramePr>
+              <a:graphicFrameLocks xmlns:a="http://schemas.openxmlformats.org/drawingml/2006/main" noChangeAspect="1"/>
+            </wp:cNvGraphicFramePr>
+            <a:graphic xmlns:a="http://schemas.openxmlformats.org/drawingml/2006/main">
+              <a:graphicData uri="http://schemas.openxmlformats.org/drawingml/2006/picture">
+                <pic:pic xmlns:pic="http://schemas.openxmlformats.org/drawingml/2006/picture">
+                  <pic:nvPicPr>
+                    <pic:cNvPr id="907940229" name="Picture 1" descr="A screenshot of a computer&#10;&#10;AI-generated content may be incorrect."/>
+                    <pic:cNvPicPr/>
+                  </pic:nvPicPr>
+                  <pic:blipFill>
+                    <a:blip r:embed="rId6"/>
+                    <a:stretch>
+                      <a:fillRect/>
+                    </a:stretch>
+                  </pic:blipFill>
+                  <pic:spPr>
+                    <a:xfrm>
+                      <a:off x="0" y="0"/>
+                      <a:ext cx="5943600" cy="1981200"/>
                     </a:xfrm>
                     <a:prstGeom prst="rect">
                       <a:avLst/>
@@ -983,6 +1034,29 @@
       <w:spacing w:val="5"/>
     </w:rPr>
   </w:style>
+  <w:style w:type="character" w:styleId="Hyperlink">
+    <w:name w:val="Hyperlink"/>
+    <w:basedOn w:val="DefaultParagraphFont"/>
+    <w:uiPriority w:val="99"/>
+    <w:unhideWhenUsed/>
+    <w:rsid w:val="002751D3"/>
+    <w:rPr>
+      <w:color w:val="0563C1" w:themeColor="hyperlink"/>
+      <w:u w:val="single"/>
+    </w:rPr>
+  </w:style>
+  <w:style w:type="character" w:styleId="UnresolvedMention">
+    <w:name w:val="Unresolved Mention"/>
+    <w:basedOn w:val="DefaultParagraphFont"/>
+    <w:uiPriority w:val="99"/>
+    <w:semiHidden/>
+    <w:unhideWhenUsed/>
+    <w:rsid w:val="002751D3"/>
+    <w:rPr>
+      <w:color w:val="605E5C"/>
+      <w:shd w:val="clear" w:color="auto" w:fill="E1DFDD"/>
+    </w:rPr>
+  </w:style>
 </w:styles>
 </file>
 
